--- a/NOAA-quarto-book.docx
+++ b/NOAA-quarto-book.docx
@@ -820,7 +820,7 @@
     </w:p>
     <w:bookmarkEnd w:id="32"/>
     <w:bookmarkEnd w:id="33"/>
-    <w:bookmarkStart w:id="39" w:name="r-markdown"/>
+    <w:bookmarkStart w:id="42" w:name="r-markdown"/>
     <w:p>
       <w:pPr>
         <w:pStyle w:val="Heading1"/>
@@ -965,7 +965,7 @@
         <w:t xml:space="preserve"> Max.   :25.0   Max.   :120.00  </w:t>
       </w:r>
     </w:p>
-    <w:bookmarkStart w:id="38" w:name="including-plots"/>
+    <w:bookmarkStart w:id="39" w:name="including-plots"/>
     <w:p>
       <w:pPr>
         <w:pStyle w:val="Heading2"/>
@@ -979,61 +979,106 @@
         <w:pStyle w:val="FirstParagraph"/>
       </w:pPr>
       <w:r>
-        <w:t xml:space="preserve">You can also embed plots, for example:</w:t>
-      </w:r>
-    </w:p>
+        <w:t xml:space="preserve">You can also embed plots and reference them, like so</w:t>
+      </w:r>
+      <w:r>
+        <w:t xml:space="preserve"> </w:t>
+      </w:r>
+      <w:hyperlink w:anchor="fig-pressure">
+        <w:r>
+          <w:rPr>
+            <w:rStyle w:val="Hyperlink"/>
+          </w:rPr>
+          <w:t xml:space="preserve">Figure 5.1</w:t>
+        </w:r>
+      </w:hyperlink>
+      <w:r>
+        <w:t xml:space="preserve">.</w:t>
+      </w:r>
+    </w:p>
+    <w:tbl>
+      <w:tblPr>
+        <w:tblStyle w:val="Table"/>
+        <w:tblW w:type="pct" w:w="5000"/>
+        <w:tblLook w:firstRow="0" w:lastRow="0" w:firstColumn="0" w:lastColumn="0" w:noHBand="0" w:noVBand="0" w:val="0000"/>
+      </w:tblPr>
+      <w:tblGrid>
+        <w:gridCol w:w="7920"/>
+      </w:tblGrid>
+      <w:tr>
+        <w:tc>
+          <w:tcPr/>
+          <w:bookmarkStart w:id="38" w:name="fig-pressure"/>
+          <w:p>
+            <w:pPr>
+              <w:pStyle w:val="Figure"/>
+              <w:jc w:val="center"/>
+            </w:pPr>
+            <w:r>
+              <w:drawing>
+                <wp:inline>
+                  <wp:extent cx="4620126" cy="3696101"/>
+                  <wp:effectExtent b="0" l="0" r="0" t="0"/>
+                  <wp:docPr descr="" title="" id="36" name="Picture"/>
+                  <a:graphic>
+                    <a:graphicData uri="http://schemas.openxmlformats.org/drawingml/2006/picture">
+                      <pic:pic>
+                        <pic:nvPicPr>
+                          <pic:cNvPr descr="content/rmarkdown_files/figure-docx/fig-pressure-1.png" id="37" name="Picture"/>
+                          <pic:cNvPicPr>
+                            <a:picLocks noChangeArrowheads="1" noChangeAspect="1"/>
+                          </pic:cNvPicPr>
+                        </pic:nvPicPr>
+                        <pic:blipFill>
+                          <a:blip r:embed="rId35"/>
+                          <a:stretch>
+                            <a:fillRect/>
+                          </a:stretch>
+                        </pic:blipFill>
+                        <pic:spPr bwMode="auto">
+                          <a:xfrm>
+                            <a:off x="0" y="0"/>
+                            <a:ext cx="4620126" cy="3696101"/>
+                          </a:xfrm>
+                          <a:prstGeom prst="rect">
+                            <a:avLst/>
+                          </a:prstGeom>
+                          <a:noFill/>
+                          <a:ln w="9525">
+                            <a:noFill/>
+                            <a:headEnd/>
+                            <a:tailEnd/>
+                          </a:ln>
+                        </pic:spPr>
+                      </pic:pic>
+                    </a:graphicData>
+                  </a:graphic>
+                </wp:inline>
+              </w:drawing>
+            </w:r>
+          </w:p>
+          <w:p>
+            <w:pPr>
+              <w:jc w:val="center"/>
+            </w:pPr>
+            <w:pPr>
+              <w:jc w:val="start"/>
+              <w:spacing w:before="200"/>
+              <w:pStyle w:val="ImageCaption"/>
+            </w:pPr>
+            <w:r>
+              <w:t xml:space="preserve">Figure 5.1: Plot of pressure</w:t>
+            </w:r>
+          </w:p>
+          <w:bookmarkEnd w:id="38"/>
+        </w:tc>
+      </w:tr>
+    </w:tbl>
     <w:p>
       <w:pPr>
         <w:pStyle w:val="BodyText"/>
       </w:pPr>
       <w:r>
-        <w:drawing>
-          <wp:inline>
-            <wp:extent cx="4620126" cy="3696101"/>
-            <wp:effectExtent b="0" l="0" r="0" t="0"/>
-            <wp:docPr descr="" title="" id="36" name="Picture"/>
-            <a:graphic>
-              <a:graphicData uri="http://schemas.openxmlformats.org/drawingml/2006/picture">
-                <pic:pic>
-                  <pic:nvPicPr>
-                    <pic:cNvPr descr="content/rmarkdown_files/figure-docx/pressure-1.png" id="37" name="Picture"/>
-                    <pic:cNvPicPr>
-                      <a:picLocks noChangeArrowheads="1" noChangeAspect="1"/>
-                    </pic:cNvPicPr>
-                  </pic:nvPicPr>
-                  <pic:blipFill>
-                    <a:blip r:embed="rId35"/>
-                    <a:stretch>
-                      <a:fillRect/>
-                    </a:stretch>
-                  </pic:blipFill>
-                  <pic:spPr bwMode="auto">
-                    <a:xfrm>
-                      <a:off x="0" y="0"/>
-                      <a:ext cx="4620126" cy="3696101"/>
-                    </a:xfrm>
-                    <a:prstGeom prst="rect">
-                      <a:avLst/>
-                    </a:prstGeom>
-                    <a:noFill/>
-                    <a:ln w="9525">
-                      <a:noFill/>
-                      <a:headEnd/>
-                      <a:tailEnd/>
-                    </a:ln>
-                  </pic:spPr>
-                </pic:pic>
-              </a:graphicData>
-            </a:graphic>
-          </wp:inline>
-        </w:drawing>
-      </w:r>
-    </w:p>
-    <w:p>
-      <w:pPr>
-        <w:pStyle w:val="BodyText"/>
-      </w:pPr>
-      <w:r>
         <w:t xml:space="preserve">Note that the</w:t>
       </w:r>
       <w:r>
@@ -1052,15 +1097,14 @@
         <w:t xml:space="preserve">parameter was added to the code chunk to prevent printing of the R code that generated the plot.</w:t>
       </w:r>
     </w:p>
-    <w:bookmarkEnd w:id="38"/>
     <w:bookmarkEnd w:id="39"/>
-    <w:bookmarkStart w:id="41" w:name="rendering-with-code"/>
-    <w:p>
-      <w:pPr>
-        <w:pStyle w:val="Heading1"/>
-      </w:pPr>
-      <w:r>
-        <w:t xml:space="preserve">6. Rendering with Code</w:t>
+    <w:bookmarkStart w:id="41" w:name="including-tables"/>
+    <w:p>
+      <w:pPr>
+        <w:pStyle w:val="Heading2"/>
+      </w:pPr>
+      <w:r>
+        <w:t xml:space="preserve">5.2 Including Tables</w:t>
       </w:r>
     </w:p>
     <w:p>
@@ -1068,7 +1112,21 @@
         <w:pStyle w:val="FirstParagraph"/>
       </w:pPr>
       <w:r>
-        <w:t xml:space="preserve">You can have code (R, Python or Julia) in your qmd file. You will need to have these installed on your local computer, but presumably you do already if you are adding code to your qmd files.</w:t>
+        <w:t xml:space="preserve">You can also embed tables and reference them with</w:t>
+      </w:r>
+      <w:r>
+        <w:t xml:space="preserve"> </w:t>
+      </w:r>
+      <w:hyperlink w:anchor="tbl-iris">
+        <w:r>
+          <w:rPr>
+            <w:rStyle w:val="Hyperlink"/>
+          </w:rPr>
+          <w:t xml:space="preserve">Table 5.1</w:t>
+        </w:r>
+      </w:hyperlink>
+      <w:r>
+        <w:t xml:space="preserve">.</w:t>
       </w:r>
     </w:p>
     <w:p>
@@ -1077,435 +1135,960 @@
       </w:pPr>
       <w:r>
         <w:rPr>
+          <w:rStyle w:val="FunctionTok"/>
+        </w:rPr>
+        <w:t xml:space="preserve">library</w:t>
+      </w:r>
+      <w:r>
+        <w:rPr>
           <w:rStyle w:val="NormalTok"/>
         </w:rPr>
-        <w:t xml:space="preserve">x </w:t>
-      </w:r>
-      <w:r>
-        <w:rPr>
-          <w:rStyle w:val="OtherTok"/>
-        </w:rPr>
-        <w:t xml:space="preserve">&lt;-</w:t>
+        <w:t xml:space="preserve">(knitr)</w:t>
+      </w:r>
+      <w:r>
+        <w:br/>
+      </w:r>
+      <w:r>
+        <w:rPr>
+          <w:rStyle w:val="FunctionTok"/>
+        </w:rPr>
+        <w:t xml:space="preserve">kable</w:t>
       </w:r>
       <w:r>
         <w:rPr>
           <w:rStyle w:val="NormalTok"/>
         </w:rPr>
-        <w:t xml:space="preserve"> </w:t>
+        <w:t xml:space="preserve">(</w:t>
       </w:r>
       <w:r>
         <w:rPr>
           <w:rStyle w:val="FunctionTok"/>
         </w:rPr>
-        <w:t xml:space="preserve">c</w:t>
+        <w:t xml:space="preserve">head</w:t>
       </w:r>
       <w:r>
         <w:rPr>
           <w:rStyle w:val="NormalTok"/>
         </w:rPr>
-        <w:t xml:space="preserve">(</w:t>
-      </w:r>
-      <w:r>
-        <w:rPr>
-          <w:rStyle w:val="DecValTok"/>
-        </w:rPr>
-        <w:t xml:space="preserve">5</w:t>
-      </w:r>
-      <w:r>
-        <w:rPr>
-          <w:rStyle w:val="NormalTok"/>
-        </w:rPr>
-        <w:t xml:space="preserve">, </w:t>
-      </w:r>
-      <w:r>
-        <w:rPr>
-          <w:rStyle w:val="DecValTok"/>
-        </w:rPr>
-        <w:t xml:space="preserve">15</w:t>
-      </w:r>
-      <w:r>
-        <w:rPr>
-          <w:rStyle w:val="NormalTok"/>
-        </w:rPr>
-        <w:t xml:space="preserve">, </w:t>
-      </w:r>
-      <w:r>
-        <w:rPr>
-          <w:rStyle w:val="DecValTok"/>
-        </w:rPr>
-        <w:t xml:space="preserve">25</w:t>
-      </w:r>
-      <w:r>
-        <w:rPr>
-          <w:rStyle w:val="NormalTok"/>
-        </w:rPr>
-        <w:t xml:space="preserve">, </w:t>
-      </w:r>
-      <w:r>
-        <w:rPr>
-          <w:rStyle w:val="DecValTok"/>
-        </w:rPr>
-        <w:t xml:space="preserve">35</w:t>
-      </w:r>
-      <w:r>
-        <w:rPr>
-          <w:rStyle w:val="NormalTok"/>
-        </w:rPr>
-        <w:t xml:space="preserve">, </w:t>
-      </w:r>
-      <w:r>
-        <w:rPr>
-          <w:rStyle w:val="DecValTok"/>
-        </w:rPr>
-        <w:t xml:space="preserve">45</w:t>
-      </w:r>
-      <w:r>
-        <w:rPr>
-          <w:rStyle w:val="NormalTok"/>
-        </w:rPr>
-        <w:t xml:space="preserve">, </w:t>
-      </w:r>
-      <w:r>
-        <w:rPr>
-          <w:rStyle w:val="DecValTok"/>
-        </w:rPr>
-        <w:t xml:space="preserve">55</w:t>
-      </w:r>
-      <w:r>
-        <w:rPr>
-          <w:rStyle w:val="NormalTok"/>
-        </w:rPr>
-        <w:t xml:space="preserve">)</w:t>
-      </w:r>
-      <w:r>
-        <w:br/>
-      </w:r>
-      <w:r>
-        <w:rPr>
-          <w:rStyle w:val="NormalTok"/>
-        </w:rPr>
-        <w:t xml:space="preserve">y </w:t>
-      </w:r>
-      <w:r>
-        <w:rPr>
-          <w:rStyle w:val="OtherTok"/>
-        </w:rPr>
-        <w:t xml:space="preserve">&lt;-</w:t>
-      </w:r>
-      <w:r>
-        <w:rPr>
-          <w:rStyle w:val="NormalTok"/>
-        </w:rPr>
-        <w:t xml:space="preserve"> </w:t>
-      </w:r>
-      <w:r>
-        <w:rPr>
-          <w:rStyle w:val="FunctionTok"/>
-        </w:rPr>
-        <w:t xml:space="preserve">c</w:t>
-      </w:r>
-      <w:r>
-        <w:rPr>
-          <w:rStyle w:val="NormalTok"/>
-        </w:rPr>
-        <w:t xml:space="preserve">(</w:t>
-      </w:r>
-      <w:r>
-        <w:rPr>
-          <w:rStyle w:val="DecValTok"/>
-        </w:rPr>
-        <w:t xml:space="preserve">5</w:t>
-      </w:r>
-      <w:r>
-        <w:rPr>
-          <w:rStyle w:val="NormalTok"/>
-        </w:rPr>
-        <w:t xml:space="preserve">, </w:t>
-      </w:r>
-      <w:r>
-        <w:rPr>
-          <w:rStyle w:val="DecValTok"/>
-        </w:rPr>
-        <w:t xml:space="preserve">20</w:t>
-      </w:r>
-      <w:r>
-        <w:rPr>
-          <w:rStyle w:val="NormalTok"/>
-        </w:rPr>
-        <w:t xml:space="preserve">, </w:t>
-      </w:r>
-      <w:r>
-        <w:rPr>
-          <w:rStyle w:val="DecValTok"/>
-        </w:rPr>
-        <w:t xml:space="preserve">14</w:t>
-      </w:r>
-      <w:r>
-        <w:rPr>
-          <w:rStyle w:val="NormalTok"/>
-        </w:rPr>
-        <w:t xml:space="preserve">, </w:t>
-      </w:r>
-      <w:r>
-        <w:rPr>
-          <w:rStyle w:val="DecValTok"/>
-        </w:rPr>
-        <w:t xml:space="preserve">32</w:t>
-      </w:r>
-      <w:r>
-        <w:rPr>
-          <w:rStyle w:val="NormalTok"/>
-        </w:rPr>
-        <w:t xml:space="preserve">, </w:t>
-      </w:r>
-      <w:r>
-        <w:rPr>
-          <w:rStyle w:val="DecValTok"/>
-        </w:rPr>
-        <w:t xml:space="preserve">22</w:t>
-      </w:r>
-      <w:r>
-        <w:rPr>
-          <w:rStyle w:val="NormalTok"/>
-        </w:rPr>
-        <w:t xml:space="preserve">, </w:t>
-      </w:r>
-      <w:r>
-        <w:rPr>
-          <w:rStyle w:val="DecValTok"/>
-        </w:rPr>
-        <w:t xml:space="preserve">38</w:t>
-      </w:r>
-      <w:r>
-        <w:rPr>
-          <w:rStyle w:val="NormalTok"/>
-        </w:rPr>
-        <w:t xml:space="preserve">)</w:t>
-      </w:r>
-      <w:r>
-        <w:br/>
-      </w:r>
-      <w:r>
-        <w:rPr>
-          <w:rStyle w:val="FunctionTok"/>
-        </w:rPr>
-        <w:t xml:space="preserve">lm</w:t>
-      </w:r>
-      <w:r>
-        <w:rPr>
-          <w:rStyle w:val="NormalTok"/>
-        </w:rPr>
-        <w:t xml:space="preserve">(x </w:t>
-      </w:r>
-      <w:r>
-        <w:rPr>
-          <w:rStyle w:val="SpecialCharTok"/>
-        </w:rPr>
-        <w:t xml:space="preserve">~</w:t>
-      </w:r>
-      <w:r>
-        <w:rPr>
-          <w:rStyle w:val="NormalTok"/>
-        </w:rPr>
-        <w:t xml:space="preserve"> y)</w:t>
-      </w:r>
-    </w:p>
-    <w:p>
-      <w:pPr>
-        <w:pStyle w:val="SourceCode"/>
-      </w:pPr>
-      <w:r>
-        <w:br/>
-      </w:r>
-      <w:r>
-        <w:rPr>
-          <w:rStyle w:val="VerbatimChar"/>
-        </w:rPr>
-        <w:t xml:space="preserve">Call:</w:t>
-      </w:r>
-      <w:r>
-        <w:br/>
-      </w:r>
-      <w:r>
-        <w:rPr>
-          <w:rStyle w:val="VerbatimChar"/>
-        </w:rPr>
-        <w:t xml:space="preserve">lm(formula = x ~ y)</w:t>
-      </w:r>
-      <w:r>
-        <w:br/>
-      </w:r>
-      <w:r>
-        <w:br/>
-      </w:r>
-      <w:r>
-        <w:rPr>
-          <w:rStyle w:val="VerbatimChar"/>
-        </w:rPr>
-        <w:t xml:space="preserve">Coefficients:</w:t>
-      </w:r>
-      <w:r>
-        <w:br/>
-      </w:r>
-      <w:r>
-        <w:rPr>
-          <w:rStyle w:val="VerbatimChar"/>
-        </w:rPr>
-        <w:t xml:space="preserve">(Intercept)            y  </w:t>
-      </w:r>
-      <w:r>
-        <w:br/>
-      </w:r>
-      <w:r>
-        <w:rPr>
-          <w:rStyle w:val="VerbatimChar"/>
-        </w:rPr>
-        <w:t xml:space="preserve">      1.056        1.326  </w:t>
-      </w:r>
-    </w:p>
-    <w:p>
-      <w:pPr>
-        <w:pStyle w:val="FirstParagraph"/>
-      </w:pPr>
-      <w:r>
-        <w:t xml:space="preserve">You will need to change the GitHub Action in</w:t>
-      </w:r>
-      <w:r>
-        <w:t xml:space="preserve"> </w:t>
-      </w:r>
-      <w:r>
-        <w:rPr>
-          <w:rStyle w:val="VerbatimChar"/>
-        </w:rPr>
-        <w:t xml:space="preserve">.github/workflows</w:t>
-      </w:r>
-      <w:r>
-        <w:t xml:space="preserve"> </w:t>
-      </w:r>
-      <w:r>
-        <w:t xml:space="preserve">to install these and any needed packages in order for GitHub to be able to render your webpage. The GitHub Action install R since I used that in</w:t>
-      </w:r>
-      <w:r>
-        <w:t xml:space="preserve"> </w:t>
-      </w:r>
-      <w:r>
-        <w:rPr>
-          <w:rStyle w:val="VerbatimChar"/>
-        </w:rPr>
-        <w:t xml:space="preserve">code.qmd</w:t>
-      </w:r>
-      <w:r>
-        <w:t xml:space="preserve">. If you use Python or Julia instead, then you will need to update the GitHub Action to install those.</w:t>
-      </w:r>
-    </w:p>
-    <w:p>
-      <w:pPr>
-        <w:pStyle w:val="BodyText"/>
-      </w:pPr>
-      <w:r>
-        <w:t xml:space="preserve">If getting the GitHub Action to work is too much hassle (and that definitely happens), you can alway render locally and publish to the</w:t>
-      </w:r>
-      <w:r>
-        <w:t xml:space="preserve"> </w:t>
-      </w:r>
-      <w:r>
-        <w:rPr>
-          <w:rStyle w:val="VerbatimChar"/>
-        </w:rPr>
-        <w:t xml:space="preserve">gh-pages</w:t>
-      </w:r>
-      <w:r>
-        <w:t xml:space="preserve"> </w:t>
-      </w:r>
-      <w:r>
-        <w:t xml:space="preserve">branch. If you do this, make sure to delete or rename the GitHub Action to something like</w:t>
-      </w:r>
-    </w:p>
-    <w:p>
-      <w:pPr>
-        <w:pStyle w:val="SourceCode"/>
-      </w:pPr>
-      <w:r>
-        <w:rPr>
-          <w:rStyle w:val="VerbatimChar"/>
-        </w:rPr>
-        <w:t xml:space="preserve">render-and-publish.old_yml</w:t>
-      </w:r>
-    </w:p>
-    <w:p>
-      <w:pPr>
-        <w:pStyle w:val="FirstParagraph"/>
-      </w:pPr>
-      <w:r>
-        <w:t xml:space="preserve">so GitHub does not keep trying to run it. Nothing bad will happen if you don’t do this, but if you are not using the action (because it keeps failing), then you don’t need GitHub to run it.</w:t>
-      </w:r>
-    </w:p>
-    <w:bookmarkStart w:id="40" w:name="Xdf814e872f4053be69b75e0c2edcd5f91cea468"/>
-    <w:p>
-      <w:pPr>
-        <w:pStyle w:val="Heading2"/>
-      </w:pPr>
-      <w:r>
-        <w:t xml:space="preserve">6.1 Render locally and publish to gh-pages branch</w:t>
-      </w:r>
-    </w:p>
-    <w:p>
-      <w:pPr>
-        <w:pStyle w:val="FirstParagraph"/>
-      </w:pPr>
-      <w:r>
-        <w:t xml:space="preserve">To render locally and push up to the</w:t>
-      </w:r>
-      <w:r>
-        <w:t xml:space="preserve"> </w:t>
-      </w:r>
-      <w:r>
-        <w:rPr>
-          <w:rStyle w:val="VerbatimChar"/>
-        </w:rPr>
-        <w:t xml:space="preserve">gh-pages</w:t>
-      </w:r>
-      <w:r>
-        <w:t xml:space="preserve"> </w:t>
-      </w:r>
-      <w:r>
-        <w:t xml:space="preserve">branch, open a terminal window and then</w:t>
-      </w:r>
-      <w:r>
-        <w:t xml:space="preserve"> </w:t>
-      </w:r>
-      <w:r>
-        <w:rPr>
-          <w:rStyle w:val="VerbatimChar"/>
-        </w:rPr>
-        <w:t xml:space="preserve">cd</w:t>
-      </w:r>
-      <w:r>
-        <w:t xml:space="preserve"> </w:t>
-      </w:r>
-      <w:r>
-        <w:t xml:space="preserve">to the directory with the Quarto project. Type this in the terminal:</w:t>
-      </w:r>
-    </w:p>
-    <w:p>
-      <w:pPr>
-        <w:pStyle w:val="SourceCode"/>
-      </w:pPr>
-      <w:r>
-        <w:rPr>
-          <w:rStyle w:val="VerbatimChar"/>
-        </w:rPr>
-        <w:t xml:space="preserve">quarto render gh-pages</w:t>
-      </w:r>
-    </w:p>
+        <w:t xml:space="preserve">(iris))</w:t>
+      </w:r>
+    </w:p>
+    <w:bookmarkStart w:id="40" w:name="tbl-iris"/>
+    <w:p>
+      <w:pPr>
+        <w:pStyle w:val="TableCaption"/>
+      </w:pPr>
+      <w:r>
+        <w:t xml:space="preserve">Table 5.1: Iris Data</w:t>
+      </w:r>
+    </w:p>
+    <w:tbl>
+      <w:tblPr>
+        <w:tblStyle w:val="Table"/>
+        <w:tblW w:type="auto" w:w="0"/>
+        <w:tblLook w:firstRow="1" w:lastRow="0" w:firstColumn="0" w:lastColumn="0" w:noHBand="0" w:noVBand="0" w:val="0020"/>
+        <w:tblCaption w:val="Table 5.1: Iris Data"/>
+      </w:tblPr>
+      <w:tblGrid>
+        <w:gridCol w:w="1584"/>
+        <w:gridCol w:w="1584"/>
+        <w:gridCol w:w="1584"/>
+        <w:gridCol w:w="1584"/>
+        <w:gridCol w:w="1584"/>
+      </w:tblGrid>
+      <w:tr>
+        <w:trPr>
+          <w:tblHeader w:val="true"/>
+        </w:trPr>
+        <w:tc>
+          <w:tcPr/>
+          <w:p>
+            <w:pPr>
+              <w:pStyle w:val="Compact"/>
+              <w:jc w:val="right"/>
+            </w:pPr>
+            <w:r>
+              <w:t xml:space="preserve">Sepal.Length</w:t>
+            </w:r>
+          </w:p>
+        </w:tc>
+        <w:tc>
+          <w:tcPr/>
+          <w:p>
+            <w:pPr>
+              <w:pStyle w:val="Compact"/>
+              <w:jc w:val="right"/>
+            </w:pPr>
+            <w:r>
+              <w:t xml:space="preserve">Sepal.Width</w:t>
+            </w:r>
+          </w:p>
+        </w:tc>
+        <w:tc>
+          <w:tcPr/>
+          <w:p>
+            <w:pPr>
+              <w:pStyle w:val="Compact"/>
+              <w:jc w:val="right"/>
+            </w:pPr>
+            <w:r>
+              <w:t xml:space="preserve">Petal.Length</w:t>
+            </w:r>
+          </w:p>
+        </w:tc>
+        <w:tc>
+          <w:tcPr/>
+          <w:p>
+            <w:pPr>
+              <w:pStyle w:val="Compact"/>
+              <w:jc w:val="right"/>
+            </w:pPr>
+            <w:r>
+              <w:t xml:space="preserve">Petal.Width</w:t>
+            </w:r>
+          </w:p>
+        </w:tc>
+        <w:tc>
+          <w:tcPr/>
+          <w:p>
+            <w:pPr>
+              <w:pStyle w:val="Compact"/>
+              <w:jc w:val="left"/>
+            </w:pPr>
+            <w:r>
+              <w:t xml:space="preserve">Species</w:t>
+            </w:r>
+          </w:p>
+        </w:tc>
+      </w:tr>
+      <w:tr>
+        <w:tc>
+          <w:tcPr/>
+          <w:p>
+            <w:pPr>
+              <w:pStyle w:val="Compact"/>
+              <w:jc w:val="right"/>
+            </w:pPr>
+            <w:r>
+              <w:t xml:space="preserve">5.1</w:t>
+            </w:r>
+          </w:p>
+        </w:tc>
+        <w:tc>
+          <w:tcPr/>
+          <w:p>
+            <w:pPr>
+              <w:pStyle w:val="Compact"/>
+              <w:jc w:val="right"/>
+            </w:pPr>
+            <w:r>
+              <w:t xml:space="preserve">3.5</w:t>
+            </w:r>
+          </w:p>
+        </w:tc>
+        <w:tc>
+          <w:tcPr/>
+          <w:p>
+            <w:pPr>
+              <w:pStyle w:val="Compact"/>
+              <w:jc w:val="right"/>
+            </w:pPr>
+            <w:r>
+              <w:t xml:space="preserve">1.4</w:t>
+            </w:r>
+          </w:p>
+        </w:tc>
+        <w:tc>
+          <w:tcPr/>
+          <w:p>
+            <w:pPr>
+              <w:pStyle w:val="Compact"/>
+              <w:jc w:val="right"/>
+            </w:pPr>
+            <w:r>
+              <w:t xml:space="preserve">0.2</w:t>
+            </w:r>
+          </w:p>
+        </w:tc>
+        <w:tc>
+          <w:tcPr/>
+          <w:p>
+            <w:pPr>
+              <w:pStyle w:val="Compact"/>
+              <w:jc w:val="left"/>
+            </w:pPr>
+            <w:r>
+              <w:t xml:space="preserve">setosa</w:t>
+            </w:r>
+          </w:p>
+        </w:tc>
+      </w:tr>
+      <w:tr>
+        <w:tc>
+          <w:tcPr/>
+          <w:p>
+            <w:pPr>
+              <w:pStyle w:val="Compact"/>
+              <w:jc w:val="right"/>
+            </w:pPr>
+            <w:r>
+              <w:t xml:space="preserve">4.9</w:t>
+            </w:r>
+          </w:p>
+        </w:tc>
+        <w:tc>
+          <w:tcPr/>
+          <w:p>
+            <w:pPr>
+              <w:pStyle w:val="Compact"/>
+              <w:jc w:val="right"/>
+            </w:pPr>
+            <w:r>
+              <w:t xml:space="preserve">3.0</w:t>
+            </w:r>
+          </w:p>
+        </w:tc>
+        <w:tc>
+          <w:tcPr/>
+          <w:p>
+            <w:pPr>
+              <w:pStyle w:val="Compact"/>
+              <w:jc w:val="right"/>
+            </w:pPr>
+            <w:r>
+              <w:t xml:space="preserve">1.4</w:t>
+            </w:r>
+          </w:p>
+        </w:tc>
+        <w:tc>
+          <w:tcPr/>
+          <w:p>
+            <w:pPr>
+              <w:pStyle w:val="Compact"/>
+              <w:jc w:val="right"/>
+            </w:pPr>
+            <w:r>
+              <w:t xml:space="preserve">0.2</w:t>
+            </w:r>
+          </w:p>
+        </w:tc>
+        <w:tc>
+          <w:tcPr/>
+          <w:p>
+            <w:pPr>
+              <w:pStyle w:val="Compact"/>
+              <w:jc w:val="left"/>
+            </w:pPr>
+            <w:r>
+              <w:t xml:space="preserve">setosa</w:t>
+            </w:r>
+          </w:p>
+        </w:tc>
+      </w:tr>
+      <w:tr>
+        <w:tc>
+          <w:tcPr/>
+          <w:p>
+            <w:pPr>
+              <w:pStyle w:val="Compact"/>
+              <w:jc w:val="right"/>
+            </w:pPr>
+            <w:r>
+              <w:t xml:space="preserve">4.7</w:t>
+            </w:r>
+          </w:p>
+        </w:tc>
+        <w:tc>
+          <w:tcPr/>
+          <w:p>
+            <w:pPr>
+              <w:pStyle w:val="Compact"/>
+              <w:jc w:val="right"/>
+            </w:pPr>
+            <w:r>
+              <w:t xml:space="preserve">3.2</w:t>
+            </w:r>
+          </w:p>
+        </w:tc>
+        <w:tc>
+          <w:tcPr/>
+          <w:p>
+            <w:pPr>
+              <w:pStyle w:val="Compact"/>
+              <w:jc w:val="right"/>
+            </w:pPr>
+            <w:r>
+              <w:t xml:space="preserve">1.3</w:t>
+            </w:r>
+          </w:p>
+        </w:tc>
+        <w:tc>
+          <w:tcPr/>
+          <w:p>
+            <w:pPr>
+              <w:pStyle w:val="Compact"/>
+              <w:jc w:val="right"/>
+            </w:pPr>
+            <w:r>
+              <w:t xml:space="preserve">0.2</w:t>
+            </w:r>
+          </w:p>
+        </w:tc>
+        <w:tc>
+          <w:tcPr/>
+          <w:p>
+            <w:pPr>
+              <w:pStyle w:val="Compact"/>
+              <w:jc w:val="left"/>
+            </w:pPr>
+            <w:r>
+              <w:t xml:space="preserve">setosa</w:t>
+            </w:r>
+          </w:p>
+        </w:tc>
+      </w:tr>
+      <w:tr>
+        <w:tc>
+          <w:tcPr/>
+          <w:p>
+            <w:pPr>
+              <w:pStyle w:val="Compact"/>
+              <w:jc w:val="right"/>
+            </w:pPr>
+            <w:r>
+              <w:t xml:space="preserve">4.6</w:t>
+            </w:r>
+          </w:p>
+        </w:tc>
+        <w:tc>
+          <w:tcPr/>
+          <w:p>
+            <w:pPr>
+              <w:pStyle w:val="Compact"/>
+              <w:jc w:val="right"/>
+            </w:pPr>
+            <w:r>
+              <w:t xml:space="preserve">3.1</w:t>
+            </w:r>
+          </w:p>
+        </w:tc>
+        <w:tc>
+          <w:tcPr/>
+          <w:p>
+            <w:pPr>
+              <w:pStyle w:val="Compact"/>
+              <w:jc w:val="right"/>
+            </w:pPr>
+            <w:r>
+              <w:t xml:space="preserve">1.5</w:t>
+            </w:r>
+          </w:p>
+        </w:tc>
+        <w:tc>
+          <w:tcPr/>
+          <w:p>
+            <w:pPr>
+              <w:pStyle w:val="Compact"/>
+              <w:jc w:val="right"/>
+            </w:pPr>
+            <w:r>
+              <w:t xml:space="preserve">0.2</w:t>
+            </w:r>
+          </w:p>
+        </w:tc>
+        <w:tc>
+          <w:tcPr/>
+          <w:p>
+            <w:pPr>
+              <w:pStyle w:val="Compact"/>
+              <w:jc w:val="left"/>
+            </w:pPr>
+            <w:r>
+              <w:t xml:space="preserve">setosa</w:t>
+            </w:r>
+          </w:p>
+        </w:tc>
+      </w:tr>
+      <w:tr>
+        <w:tc>
+          <w:tcPr/>
+          <w:p>
+            <w:pPr>
+              <w:pStyle w:val="Compact"/>
+              <w:jc w:val="right"/>
+            </w:pPr>
+            <w:r>
+              <w:t xml:space="preserve">5.0</w:t>
+            </w:r>
+          </w:p>
+        </w:tc>
+        <w:tc>
+          <w:tcPr/>
+          <w:p>
+            <w:pPr>
+              <w:pStyle w:val="Compact"/>
+              <w:jc w:val="right"/>
+            </w:pPr>
+            <w:r>
+              <w:t xml:space="preserve">3.6</w:t>
+            </w:r>
+          </w:p>
+        </w:tc>
+        <w:tc>
+          <w:tcPr/>
+          <w:p>
+            <w:pPr>
+              <w:pStyle w:val="Compact"/>
+              <w:jc w:val="right"/>
+            </w:pPr>
+            <w:r>
+              <w:t xml:space="preserve">1.4</w:t>
+            </w:r>
+          </w:p>
+        </w:tc>
+        <w:tc>
+          <w:tcPr/>
+          <w:p>
+            <w:pPr>
+              <w:pStyle w:val="Compact"/>
+              <w:jc w:val="right"/>
+            </w:pPr>
+            <w:r>
+              <w:t xml:space="preserve">0.2</w:t>
+            </w:r>
+          </w:p>
+        </w:tc>
+        <w:tc>
+          <w:tcPr/>
+          <w:p>
+            <w:pPr>
+              <w:pStyle w:val="Compact"/>
+              <w:jc w:val="left"/>
+            </w:pPr>
+            <w:r>
+              <w:t xml:space="preserve">setosa</w:t>
+            </w:r>
+          </w:p>
+        </w:tc>
+      </w:tr>
+      <w:tr>
+        <w:tc>
+          <w:tcPr/>
+          <w:p>
+            <w:pPr>
+              <w:pStyle w:val="Compact"/>
+              <w:jc w:val="right"/>
+            </w:pPr>
+            <w:r>
+              <w:t xml:space="preserve">5.4</w:t>
+            </w:r>
+          </w:p>
+        </w:tc>
+        <w:tc>
+          <w:tcPr/>
+          <w:p>
+            <w:pPr>
+              <w:pStyle w:val="Compact"/>
+              <w:jc w:val="right"/>
+            </w:pPr>
+            <w:r>
+              <w:t xml:space="preserve">3.9</w:t>
+            </w:r>
+          </w:p>
+        </w:tc>
+        <w:tc>
+          <w:tcPr/>
+          <w:p>
+            <w:pPr>
+              <w:pStyle w:val="Compact"/>
+              <w:jc w:val="right"/>
+            </w:pPr>
+            <w:r>
+              <w:t xml:space="preserve">1.7</w:t>
+            </w:r>
+          </w:p>
+        </w:tc>
+        <w:tc>
+          <w:tcPr/>
+          <w:p>
+            <w:pPr>
+              <w:pStyle w:val="Compact"/>
+              <w:jc w:val="right"/>
+            </w:pPr>
+            <w:r>
+              <w:t xml:space="preserve">0.4</w:t>
+            </w:r>
+          </w:p>
+        </w:tc>
+        <w:tc>
+          <w:tcPr/>
+          <w:p>
+            <w:pPr>
+              <w:pStyle w:val="Compact"/>
+              <w:jc w:val="left"/>
+            </w:pPr>
+            <w:r>
+              <w:t xml:space="preserve">setosa</w:t>
+            </w:r>
+          </w:p>
+        </w:tc>
+      </w:tr>
+    </w:tbl>
     <w:bookmarkEnd w:id="40"/>
     <w:bookmarkEnd w:id="41"/>
-    <w:bookmarkStart w:id="43" w:name="references"/>
+    <w:bookmarkEnd w:id="42"/>
+    <w:bookmarkStart w:id="44" w:name="rendering-with-code"/>
     <w:p>
       <w:pPr>
         <w:pStyle w:val="Heading1"/>
       </w:pPr>
       <w:r>
+        <w:t xml:space="preserve">6. Rendering with Code</w:t>
+      </w:r>
+    </w:p>
+    <w:p>
+      <w:pPr>
+        <w:pStyle w:val="FirstParagraph"/>
+      </w:pPr>
+      <w:r>
+        <w:t xml:space="preserve">You can have code (R, Python or Julia) in your qmd file. You will need to have these installed on your local computer, but presumably you do already if you are adding code to your qmd files.</w:t>
+      </w:r>
+    </w:p>
+    <w:p>
+      <w:pPr>
+        <w:pStyle w:val="SourceCode"/>
+      </w:pPr>
+      <w:r>
+        <w:rPr>
+          <w:rStyle w:val="NormalTok"/>
+        </w:rPr>
+        <w:t xml:space="preserve">x </w:t>
+      </w:r>
+      <w:r>
+        <w:rPr>
+          <w:rStyle w:val="OtherTok"/>
+        </w:rPr>
+        <w:t xml:space="preserve">&lt;-</w:t>
+      </w:r>
+      <w:r>
+        <w:rPr>
+          <w:rStyle w:val="NormalTok"/>
+        </w:rPr>
+        <w:t xml:space="preserve"> </w:t>
+      </w:r>
+      <w:r>
+        <w:rPr>
+          <w:rStyle w:val="FunctionTok"/>
+        </w:rPr>
+        <w:t xml:space="preserve">c</w:t>
+      </w:r>
+      <w:r>
+        <w:rPr>
+          <w:rStyle w:val="NormalTok"/>
+        </w:rPr>
+        <w:t xml:space="preserve">(</w:t>
+      </w:r>
+      <w:r>
+        <w:rPr>
+          <w:rStyle w:val="DecValTok"/>
+        </w:rPr>
+        <w:t xml:space="preserve">5</w:t>
+      </w:r>
+      <w:r>
+        <w:rPr>
+          <w:rStyle w:val="NormalTok"/>
+        </w:rPr>
+        <w:t xml:space="preserve">, </w:t>
+      </w:r>
+      <w:r>
+        <w:rPr>
+          <w:rStyle w:val="DecValTok"/>
+        </w:rPr>
+        <w:t xml:space="preserve">15</w:t>
+      </w:r>
+      <w:r>
+        <w:rPr>
+          <w:rStyle w:val="NormalTok"/>
+        </w:rPr>
+        <w:t xml:space="preserve">, </w:t>
+      </w:r>
+      <w:r>
+        <w:rPr>
+          <w:rStyle w:val="DecValTok"/>
+        </w:rPr>
+        <w:t xml:space="preserve">25</w:t>
+      </w:r>
+      <w:r>
+        <w:rPr>
+          <w:rStyle w:val="NormalTok"/>
+        </w:rPr>
+        <w:t xml:space="preserve">, </w:t>
+      </w:r>
+      <w:r>
+        <w:rPr>
+          <w:rStyle w:val="DecValTok"/>
+        </w:rPr>
+        <w:t xml:space="preserve">35</w:t>
+      </w:r>
+      <w:r>
+        <w:rPr>
+          <w:rStyle w:val="NormalTok"/>
+        </w:rPr>
+        <w:t xml:space="preserve">, </w:t>
+      </w:r>
+      <w:r>
+        <w:rPr>
+          <w:rStyle w:val="DecValTok"/>
+        </w:rPr>
+        <w:t xml:space="preserve">45</w:t>
+      </w:r>
+      <w:r>
+        <w:rPr>
+          <w:rStyle w:val="NormalTok"/>
+        </w:rPr>
+        <w:t xml:space="preserve">, </w:t>
+      </w:r>
+      <w:r>
+        <w:rPr>
+          <w:rStyle w:val="DecValTok"/>
+        </w:rPr>
+        <w:t xml:space="preserve">55</w:t>
+      </w:r>
+      <w:r>
+        <w:rPr>
+          <w:rStyle w:val="NormalTok"/>
+        </w:rPr>
+        <w:t xml:space="preserve">)</w:t>
+      </w:r>
+      <w:r>
+        <w:br/>
+      </w:r>
+      <w:r>
+        <w:rPr>
+          <w:rStyle w:val="NormalTok"/>
+        </w:rPr>
+        <w:t xml:space="preserve">y </w:t>
+      </w:r>
+      <w:r>
+        <w:rPr>
+          <w:rStyle w:val="OtherTok"/>
+        </w:rPr>
+        <w:t xml:space="preserve">&lt;-</w:t>
+      </w:r>
+      <w:r>
+        <w:rPr>
+          <w:rStyle w:val="NormalTok"/>
+        </w:rPr>
+        <w:t xml:space="preserve"> </w:t>
+      </w:r>
+      <w:r>
+        <w:rPr>
+          <w:rStyle w:val="FunctionTok"/>
+        </w:rPr>
+        <w:t xml:space="preserve">c</w:t>
+      </w:r>
+      <w:r>
+        <w:rPr>
+          <w:rStyle w:val="NormalTok"/>
+        </w:rPr>
+        <w:t xml:space="preserve">(</w:t>
+      </w:r>
+      <w:r>
+        <w:rPr>
+          <w:rStyle w:val="DecValTok"/>
+        </w:rPr>
+        <w:t xml:space="preserve">5</w:t>
+      </w:r>
+      <w:r>
+        <w:rPr>
+          <w:rStyle w:val="NormalTok"/>
+        </w:rPr>
+        <w:t xml:space="preserve">, </w:t>
+      </w:r>
+      <w:r>
+        <w:rPr>
+          <w:rStyle w:val="DecValTok"/>
+        </w:rPr>
+        <w:t xml:space="preserve">20</w:t>
+      </w:r>
+      <w:r>
+        <w:rPr>
+          <w:rStyle w:val="NormalTok"/>
+        </w:rPr>
+        <w:t xml:space="preserve">, </w:t>
+      </w:r>
+      <w:r>
+        <w:rPr>
+          <w:rStyle w:val="DecValTok"/>
+        </w:rPr>
+        <w:t xml:space="preserve">14</w:t>
+      </w:r>
+      <w:r>
+        <w:rPr>
+          <w:rStyle w:val="NormalTok"/>
+        </w:rPr>
+        <w:t xml:space="preserve">, </w:t>
+      </w:r>
+      <w:r>
+        <w:rPr>
+          <w:rStyle w:val="DecValTok"/>
+        </w:rPr>
+        <w:t xml:space="preserve">32</w:t>
+      </w:r>
+      <w:r>
+        <w:rPr>
+          <w:rStyle w:val="NormalTok"/>
+        </w:rPr>
+        <w:t xml:space="preserve">, </w:t>
+      </w:r>
+      <w:r>
+        <w:rPr>
+          <w:rStyle w:val="DecValTok"/>
+        </w:rPr>
+        <w:t xml:space="preserve">22</w:t>
+      </w:r>
+      <w:r>
+        <w:rPr>
+          <w:rStyle w:val="NormalTok"/>
+        </w:rPr>
+        <w:t xml:space="preserve">, </w:t>
+      </w:r>
+      <w:r>
+        <w:rPr>
+          <w:rStyle w:val="DecValTok"/>
+        </w:rPr>
+        <w:t xml:space="preserve">38</w:t>
+      </w:r>
+      <w:r>
+        <w:rPr>
+          <w:rStyle w:val="NormalTok"/>
+        </w:rPr>
+        <w:t xml:space="preserve">)</w:t>
+      </w:r>
+      <w:r>
+        <w:br/>
+      </w:r>
+      <w:r>
+        <w:rPr>
+          <w:rStyle w:val="FunctionTok"/>
+        </w:rPr>
+        <w:t xml:space="preserve">lm</w:t>
+      </w:r>
+      <w:r>
+        <w:rPr>
+          <w:rStyle w:val="NormalTok"/>
+        </w:rPr>
+        <w:t xml:space="preserve">(x </w:t>
+      </w:r>
+      <w:r>
+        <w:rPr>
+          <w:rStyle w:val="SpecialCharTok"/>
+        </w:rPr>
+        <w:t xml:space="preserve">~</w:t>
+      </w:r>
+      <w:r>
+        <w:rPr>
+          <w:rStyle w:val="NormalTok"/>
+        </w:rPr>
+        <w:t xml:space="preserve"> y)</w:t>
+      </w:r>
+    </w:p>
+    <w:p>
+      <w:pPr>
+        <w:pStyle w:val="SourceCode"/>
+      </w:pPr>
+      <w:r>
+        <w:br/>
+      </w:r>
+      <w:r>
+        <w:rPr>
+          <w:rStyle w:val="VerbatimChar"/>
+        </w:rPr>
+        <w:t xml:space="preserve">Call:</w:t>
+      </w:r>
+      <w:r>
+        <w:br/>
+      </w:r>
+      <w:r>
+        <w:rPr>
+          <w:rStyle w:val="VerbatimChar"/>
+        </w:rPr>
+        <w:t xml:space="preserve">lm(formula = x ~ y)</w:t>
+      </w:r>
+      <w:r>
+        <w:br/>
+      </w:r>
+      <w:r>
+        <w:br/>
+      </w:r>
+      <w:r>
+        <w:rPr>
+          <w:rStyle w:val="VerbatimChar"/>
+        </w:rPr>
+        <w:t xml:space="preserve">Coefficients:</w:t>
+      </w:r>
+      <w:r>
+        <w:br/>
+      </w:r>
+      <w:r>
+        <w:rPr>
+          <w:rStyle w:val="VerbatimChar"/>
+        </w:rPr>
+        <w:t xml:space="preserve">(Intercept)            y  </w:t>
+      </w:r>
+      <w:r>
+        <w:br/>
+      </w:r>
+      <w:r>
+        <w:rPr>
+          <w:rStyle w:val="VerbatimChar"/>
+        </w:rPr>
+        <w:t xml:space="preserve">      1.056        1.326  </w:t>
+      </w:r>
+    </w:p>
+    <w:p>
+      <w:pPr>
+        <w:pStyle w:val="FirstParagraph"/>
+      </w:pPr>
+      <w:r>
+        <w:t xml:space="preserve">You will need to change the GitHub Action in</w:t>
+      </w:r>
+      <w:r>
+        <w:t xml:space="preserve"> </w:t>
+      </w:r>
+      <w:r>
+        <w:rPr>
+          <w:rStyle w:val="VerbatimChar"/>
+        </w:rPr>
+        <w:t xml:space="preserve">.github/workflows</w:t>
+      </w:r>
+      <w:r>
+        <w:t xml:space="preserve"> </w:t>
+      </w:r>
+      <w:r>
+        <w:t xml:space="preserve">to install these and any needed packages in order for GitHub to be able to render your webpage. The GitHub Action install R since I used that in</w:t>
+      </w:r>
+      <w:r>
+        <w:t xml:space="preserve"> </w:t>
+      </w:r>
+      <w:r>
+        <w:rPr>
+          <w:rStyle w:val="VerbatimChar"/>
+        </w:rPr>
+        <w:t xml:space="preserve">code.qmd</w:t>
+      </w:r>
+      <w:r>
+        <w:t xml:space="preserve">. If you use Python or Julia instead, then you will need to update the GitHub Action to install those.</w:t>
+      </w:r>
+    </w:p>
+    <w:p>
+      <w:pPr>
+        <w:pStyle w:val="BodyText"/>
+      </w:pPr>
+      <w:r>
+        <w:t xml:space="preserve">If getting the GitHub Action to work is too much hassle (and that definitely happens), you can alway render locally and publish to the</w:t>
+      </w:r>
+      <w:r>
+        <w:t xml:space="preserve"> </w:t>
+      </w:r>
+      <w:r>
+        <w:rPr>
+          <w:rStyle w:val="VerbatimChar"/>
+        </w:rPr>
+        <w:t xml:space="preserve">gh-pages</w:t>
+      </w:r>
+      <w:r>
+        <w:t xml:space="preserve"> </w:t>
+      </w:r>
+      <w:r>
+        <w:t xml:space="preserve">branch. If you do this, make sure to delete or rename the GitHub Action to something like</w:t>
+      </w:r>
+    </w:p>
+    <w:p>
+      <w:pPr>
+        <w:pStyle w:val="SourceCode"/>
+      </w:pPr>
+      <w:r>
+        <w:rPr>
+          <w:rStyle w:val="VerbatimChar"/>
+        </w:rPr>
+        <w:t xml:space="preserve">render-and-publish.old_yml</w:t>
+      </w:r>
+    </w:p>
+    <w:p>
+      <w:pPr>
+        <w:pStyle w:val="FirstParagraph"/>
+      </w:pPr>
+      <w:r>
+        <w:t xml:space="preserve">so GitHub does not keep trying to run it. Nothing bad will happen if you don’t do this, but if you are not using the action (because it keeps failing), then you don’t need GitHub to run it.</w:t>
+      </w:r>
+    </w:p>
+    <w:bookmarkStart w:id="43" w:name="Xdf814e872f4053be69b75e0c2edcd5f91cea468"/>
+    <w:p>
+      <w:pPr>
+        <w:pStyle w:val="Heading2"/>
+      </w:pPr>
+      <w:r>
+        <w:t xml:space="preserve">6.1 Render locally and publish to gh-pages branch</w:t>
+      </w:r>
+    </w:p>
+    <w:p>
+      <w:pPr>
+        <w:pStyle w:val="FirstParagraph"/>
+      </w:pPr>
+      <w:r>
+        <w:t xml:space="preserve">To render locally and push up to the</w:t>
+      </w:r>
+      <w:r>
+        <w:t xml:space="preserve"> </w:t>
+      </w:r>
+      <w:r>
+        <w:rPr>
+          <w:rStyle w:val="VerbatimChar"/>
+        </w:rPr>
+        <w:t xml:space="preserve">gh-pages</w:t>
+      </w:r>
+      <w:r>
+        <w:t xml:space="preserve"> </w:t>
+      </w:r>
+      <w:r>
+        <w:t xml:space="preserve">branch, open a terminal window and then</w:t>
+      </w:r>
+      <w:r>
+        <w:t xml:space="preserve"> </w:t>
+      </w:r>
+      <w:r>
+        <w:rPr>
+          <w:rStyle w:val="VerbatimChar"/>
+        </w:rPr>
+        <w:t xml:space="preserve">cd</w:t>
+      </w:r>
+      <w:r>
+        <w:t xml:space="preserve"> </w:t>
+      </w:r>
+      <w:r>
+        <w:t xml:space="preserve">to the directory with the Quarto project. Type this in the terminal:</w:t>
+      </w:r>
+    </w:p>
+    <w:p>
+      <w:pPr>
+        <w:pStyle w:val="SourceCode"/>
+      </w:pPr>
+      <w:r>
+        <w:rPr>
+          <w:rStyle w:val="VerbatimChar"/>
+        </w:rPr>
+        <w:t xml:space="preserve">quarto render gh-pages</w:t>
+      </w:r>
+    </w:p>
+    <w:bookmarkEnd w:id="43"/>
+    <w:bookmarkEnd w:id="44"/>
+    <w:bookmarkStart w:id="46" w:name="references"/>
+    <w:p>
+      <w:pPr>
+        <w:pStyle w:val="Heading1"/>
+      </w:pPr>
+      <w:r>
         <w:t xml:space="preserve">7. References</w:t>
       </w:r>
     </w:p>
@@ -1519,7 +2102,7 @@
       <w:r>
         <w:t xml:space="preserve"> </w:t>
       </w:r>
-      <w:hyperlink r:id="rId42">
+      <w:hyperlink r:id="rId45">
         <w:r>
           <w:rPr>
             <w:rStyle w:val="Hyperlink"/>
@@ -1655,8 +2238,8 @@
         <w:t xml:space="preserve">.</w:t>
       </w:r>
     </w:p>
-    <w:bookmarkEnd w:id="43"/>
-    <w:bookmarkStart w:id="46" w:name="references-1"/>
+    <w:bookmarkEnd w:id="46"/>
+    <w:bookmarkStart w:id="49" w:name="references-1"/>
     <w:p>
       <w:pPr>
         <w:pStyle w:val="Heading1"/>
@@ -1665,8 +2248,8 @@
         <w:t xml:space="preserve">References</w:t>
       </w:r>
     </w:p>
-    <w:bookmarkStart w:id="45" w:name="refs"/>
-    <w:bookmarkStart w:id="44" w:name="ref-ansley1981"/>
+    <w:bookmarkStart w:id="48" w:name="refs"/>
+    <w:bookmarkStart w:id="47" w:name="ref-ansley1981"/>
     <w:p>
       <w:pPr>
         <w:pStyle w:val="Bibliography"/>
@@ -1693,9 +2276,9 @@
         <w:t xml:space="preserve">Brunswick, Georgia, USA.</w:t>
       </w:r>
     </w:p>
-    <w:bookmarkEnd w:id="44"/>
-    <w:bookmarkEnd w:id="45"/>
-    <w:bookmarkEnd w:id="46"/>
+    <w:bookmarkEnd w:id="47"/>
+    <w:bookmarkEnd w:id="48"/>
+    <w:bookmarkEnd w:id="49"/>
     <w:sectPr>
       <w:headerReference r:id="rId11" w:type="even"/>
       <w:headerReference r:id="rId10" w:type="default"/>

--- a/NOAA-quarto-book.docx
+++ b/NOAA-quarto-book.docx
@@ -1052,6 +1052,7 @@
         <w:tblW w:type="pct" w:w="5000"/>
         <w:tblLook w:firstRow="0" w:lastRow="0" w:firstColumn="0" w:lastColumn="0" w:noHBand="0" w:noVBand="0" w:val="0000"/>
         <w:jc w:val="start"/>
+        <w:tblLayout w:type="fixed"/>
       </w:tblPr>
       <w:tblGrid>
         <w:gridCol w:w="7920"/>
@@ -1062,6 +1063,7 @@
           <w:bookmarkStart w:id="43" w:name="fig-pressure"/>
           <w:p>
             <w:pPr>
+              <w:pStyle w:val="Compact"/>
               <w:jc w:val="center"/>
             </w:pPr>
             <w:r>
@@ -1223,469 +1225,526 @@
         <w:t xml:space="preserve">(iris))</w:t>
       </w:r>
     </w:p>
-    <w:bookmarkStart w:id="45" w:name="tbl-iris"/>
-    <w:p>
-      <w:pPr>
-        <w:pStyle w:val="TableCaption"/>
-      </w:pPr>
-      <w:r>
-        <w:t xml:space="preserve">Table 5.1: Iris Data</w:t>
-      </w:r>
-    </w:p>
     <w:tbl>
       <w:tblPr>
         <w:tblStyle w:val="Table"/>
-        <w:tblW w:type="auto" w:w="0"/>
-        <w:tblLook w:firstRow="1" w:lastRow="0" w:firstColumn="0" w:lastColumn="0" w:noHBand="0" w:noVBand="0" w:val="0020"/>
+        <w:tblW w:type="pct" w:w="5000"/>
+        <w:tblLook w:firstRow="0" w:lastRow="0" w:firstColumn="0" w:lastColumn="0" w:noHBand="0" w:noVBand="0" w:val="0000"/>
         <w:jc w:val="start"/>
-        <w:tblCaption w:val="Table 5.1: Iris Data"/>
+        <w:tblLayout w:type="fixed"/>
       </w:tblPr>
       <w:tblGrid>
-        <w:gridCol w:w="1584"/>
-        <w:gridCol w:w="1584"/>
-        <w:gridCol w:w="1584"/>
-        <w:gridCol w:w="1584"/>
-        <w:gridCol w:w="1584"/>
+        <w:gridCol w:w="7920"/>
       </w:tblGrid>
-      <w:tr>
-        <w:trPr>
-          <w:tblHeader w:val="true"/>
-        </w:trPr>
-        <w:tc>
-          <w:tcPr/>
-          <w:p>
-            <w:pPr>
-              <w:pStyle w:val="Compact"/>
-              <w:jc w:val="right"/>
-            </w:pPr>
-            <w:r>
-              <w:t xml:space="preserve">Sepal.Length</w:t>
-            </w:r>
-          </w:p>
-        </w:tc>
-        <w:tc>
-          <w:tcPr/>
-          <w:p>
-            <w:pPr>
-              <w:pStyle w:val="Compact"/>
-              <w:jc w:val="right"/>
-            </w:pPr>
-            <w:r>
-              <w:t xml:space="preserve">Sepal.Width</w:t>
-            </w:r>
-          </w:p>
-        </w:tc>
-        <w:tc>
-          <w:tcPr/>
-          <w:p>
-            <w:pPr>
-              <w:pStyle w:val="Compact"/>
-              <w:jc w:val="right"/>
-            </w:pPr>
-            <w:r>
-              <w:t xml:space="preserve">Petal.Length</w:t>
-            </w:r>
-          </w:p>
-        </w:tc>
-        <w:tc>
-          <w:tcPr/>
-          <w:p>
-            <w:pPr>
-              <w:pStyle w:val="Compact"/>
-              <w:jc w:val="right"/>
-            </w:pPr>
-            <w:r>
-              <w:t xml:space="preserve">Petal.Width</w:t>
-            </w:r>
-          </w:p>
-        </w:tc>
-        <w:tc>
-          <w:tcPr/>
-          <w:p>
-            <w:pPr>
-              <w:pStyle w:val="Compact"/>
-              <w:jc w:val="left"/>
-            </w:pPr>
-            <w:r>
-              <w:t xml:space="preserve">Species</w:t>
-            </w:r>
-          </w:p>
-        </w:tc>
-      </w:tr>
       <w:tr>
         <w:tc>
           <w:tcPr/>
+          <w:bookmarkStart w:id="45" w:name="tbl-iris"/>
           <w:p>
             <w:pPr>
-              <w:pStyle w:val="Compact"/>
-              <w:jc w:val="right"/>
+              <w:jc w:val="center"/>
+            </w:pPr>
+            <w:pPr>
+              <w:jc w:val="start"/>
+              <w:spacing w:before="200"/>
+              <w:pStyle w:val="ImageCaption"/>
             </w:pPr>
             <w:r>
-              <w:t xml:space="preserve">5.1</w:t>
+              <w:t xml:space="preserve">Table 5.1: Iris Data</w:t>
             </w:r>
           </w:p>
-        </w:tc>
-        <w:tc>
-          <w:tcPr/>
-          <w:p>
-            <w:pPr>
-              <w:pStyle w:val="Compact"/>
-              <w:jc w:val="right"/>
-            </w:pPr>
-            <w:r>
-              <w:t xml:space="preserve">3.5</w:t>
-            </w:r>
-          </w:p>
-        </w:tc>
-        <w:tc>
-          <w:tcPr/>
-          <w:p>
-            <w:pPr>
-              <w:pStyle w:val="Compact"/>
-              <w:jc w:val="right"/>
-            </w:pPr>
-            <w:r>
-              <w:t xml:space="preserve">1.4</w:t>
-            </w:r>
-          </w:p>
-        </w:tc>
-        <w:tc>
-          <w:tcPr/>
-          <w:p>
-            <w:pPr>
-              <w:pStyle w:val="Compact"/>
-              <w:jc w:val="right"/>
-            </w:pPr>
-            <w:r>
-              <w:t xml:space="preserve">0.2</w:t>
-            </w:r>
-          </w:p>
-        </w:tc>
-        <w:tc>
-          <w:tcPr/>
-          <w:p>
-            <w:pPr>
-              <w:pStyle w:val="Compact"/>
-              <w:jc w:val="left"/>
-            </w:pPr>
-            <w:r>
-              <w:t xml:space="preserve">setosa</w:t>
-            </w:r>
-          </w:p>
-        </w:tc>
-      </w:tr>
-      <w:tr>
-        <w:tc>
-          <w:tcPr/>
-          <w:p>
-            <w:pPr>
-              <w:pStyle w:val="Compact"/>
-              <w:jc w:val="right"/>
-            </w:pPr>
-            <w:r>
-              <w:t xml:space="preserve">4.9</w:t>
-            </w:r>
-          </w:p>
-        </w:tc>
-        <w:tc>
-          <w:tcPr/>
-          <w:p>
-            <w:pPr>
-              <w:pStyle w:val="Compact"/>
-              <w:jc w:val="right"/>
-            </w:pPr>
-            <w:r>
-              <w:t xml:space="preserve">3.0</w:t>
-            </w:r>
-          </w:p>
-        </w:tc>
-        <w:tc>
-          <w:tcPr/>
-          <w:p>
-            <w:pPr>
-              <w:pStyle w:val="Compact"/>
-              <w:jc w:val="right"/>
-            </w:pPr>
-            <w:r>
-              <w:t xml:space="preserve">1.4</w:t>
-            </w:r>
-          </w:p>
-        </w:tc>
-        <w:tc>
-          <w:tcPr/>
-          <w:p>
-            <w:pPr>
-              <w:pStyle w:val="Compact"/>
-              <w:jc w:val="right"/>
-            </w:pPr>
-            <w:r>
-              <w:t xml:space="preserve">0.2</w:t>
-            </w:r>
-          </w:p>
-        </w:tc>
-        <w:tc>
-          <w:tcPr/>
-          <w:p>
-            <w:pPr>
-              <w:pStyle w:val="Compact"/>
-              <w:jc w:val="left"/>
-            </w:pPr>
-            <w:r>
-              <w:t xml:space="preserve">setosa</w:t>
-            </w:r>
-          </w:p>
-        </w:tc>
-      </w:tr>
-      <w:tr>
-        <w:tc>
-          <w:tcPr/>
-          <w:p>
-            <w:pPr>
-              <w:pStyle w:val="Compact"/>
-              <w:jc w:val="right"/>
-            </w:pPr>
-            <w:r>
-              <w:t xml:space="preserve">4.7</w:t>
-            </w:r>
-          </w:p>
-        </w:tc>
-        <w:tc>
-          <w:tcPr/>
-          <w:p>
-            <w:pPr>
-              <w:pStyle w:val="Compact"/>
-              <w:jc w:val="right"/>
-            </w:pPr>
-            <w:r>
-              <w:t xml:space="preserve">3.2</w:t>
-            </w:r>
-          </w:p>
-        </w:tc>
-        <w:tc>
-          <w:tcPr/>
-          <w:p>
-            <w:pPr>
-              <w:pStyle w:val="Compact"/>
-              <w:jc w:val="right"/>
-            </w:pPr>
-            <w:r>
-              <w:t xml:space="preserve">1.3</w:t>
-            </w:r>
-          </w:p>
-        </w:tc>
-        <w:tc>
-          <w:tcPr/>
-          <w:p>
-            <w:pPr>
-              <w:pStyle w:val="Compact"/>
-              <w:jc w:val="right"/>
-            </w:pPr>
-            <w:r>
-              <w:t xml:space="preserve">0.2</w:t>
-            </w:r>
-          </w:p>
-        </w:tc>
-        <w:tc>
-          <w:tcPr/>
-          <w:p>
-            <w:pPr>
-              <w:pStyle w:val="Compact"/>
-              <w:jc w:val="left"/>
-            </w:pPr>
-            <w:r>
-              <w:t xml:space="preserve">setosa</w:t>
-            </w:r>
-          </w:p>
-        </w:tc>
-      </w:tr>
-      <w:tr>
-        <w:tc>
-          <w:tcPr/>
-          <w:p>
-            <w:pPr>
-              <w:pStyle w:val="Compact"/>
-              <w:jc w:val="right"/>
-            </w:pPr>
-            <w:r>
-              <w:t xml:space="preserve">4.6</w:t>
-            </w:r>
-          </w:p>
-        </w:tc>
-        <w:tc>
-          <w:tcPr/>
-          <w:p>
-            <w:pPr>
-              <w:pStyle w:val="Compact"/>
-              <w:jc w:val="right"/>
-            </w:pPr>
-            <w:r>
-              <w:t xml:space="preserve">3.1</w:t>
-            </w:r>
-          </w:p>
-        </w:tc>
-        <w:tc>
-          <w:tcPr/>
-          <w:p>
-            <w:pPr>
-              <w:pStyle w:val="Compact"/>
-              <w:jc w:val="right"/>
-            </w:pPr>
-            <w:r>
-              <w:t xml:space="preserve">1.5</w:t>
-            </w:r>
-          </w:p>
-        </w:tc>
-        <w:tc>
-          <w:tcPr/>
-          <w:p>
-            <w:pPr>
-              <w:pStyle w:val="Compact"/>
-              <w:jc w:val="right"/>
-            </w:pPr>
-            <w:r>
-              <w:t xml:space="preserve">0.2</w:t>
-            </w:r>
-          </w:p>
-        </w:tc>
-        <w:tc>
-          <w:tcPr/>
-          <w:p>
-            <w:pPr>
-              <w:pStyle w:val="Compact"/>
-              <w:jc w:val="left"/>
-            </w:pPr>
-            <w:r>
-              <w:t xml:space="preserve">setosa</w:t>
-            </w:r>
-          </w:p>
-        </w:tc>
-      </w:tr>
-      <w:tr>
-        <w:tc>
-          <w:tcPr/>
-          <w:p>
-            <w:pPr>
-              <w:pStyle w:val="Compact"/>
-              <w:jc w:val="right"/>
-            </w:pPr>
-            <w:r>
-              <w:t xml:space="preserve">5.0</w:t>
-            </w:r>
-          </w:p>
-        </w:tc>
-        <w:tc>
-          <w:tcPr/>
-          <w:p>
-            <w:pPr>
-              <w:pStyle w:val="Compact"/>
-              <w:jc w:val="right"/>
-            </w:pPr>
-            <w:r>
-              <w:t xml:space="preserve">3.6</w:t>
-            </w:r>
-          </w:p>
-        </w:tc>
-        <w:tc>
-          <w:tcPr/>
-          <w:p>
-            <w:pPr>
-              <w:pStyle w:val="Compact"/>
-              <w:jc w:val="right"/>
-            </w:pPr>
-            <w:r>
-              <w:t xml:space="preserve">1.4</w:t>
-            </w:r>
-          </w:p>
-        </w:tc>
-        <w:tc>
-          <w:tcPr/>
-          <w:p>
-            <w:pPr>
-              <w:pStyle w:val="Compact"/>
-              <w:jc w:val="right"/>
-            </w:pPr>
-            <w:r>
-              <w:t xml:space="preserve">0.2</w:t>
-            </w:r>
-          </w:p>
-        </w:tc>
-        <w:tc>
-          <w:tcPr/>
-          <w:p>
-            <w:pPr>
-              <w:pStyle w:val="Compact"/>
-              <w:jc w:val="left"/>
-            </w:pPr>
-            <w:r>
-              <w:t xml:space="preserve">setosa</w:t>
-            </w:r>
-          </w:p>
-        </w:tc>
-      </w:tr>
-      <w:tr>
-        <w:tc>
-          <w:tcPr/>
-          <w:p>
-            <w:pPr>
-              <w:pStyle w:val="Compact"/>
-              <w:jc w:val="right"/>
-            </w:pPr>
-            <w:r>
-              <w:t xml:space="preserve">5.4</w:t>
-            </w:r>
-          </w:p>
-        </w:tc>
-        <w:tc>
-          <w:tcPr/>
-          <w:p>
-            <w:pPr>
-              <w:pStyle w:val="Compact"/>
-              <w:jc w:val="right"/>
-            </w:pPr>
-            <w:r>
-              <w:t xml:space="preserve">3.9</w:t>
-            </w:r>
-          </w:p>
-        </w:tc>
-        <w:tc>
-          <w:tcPr/>
-          <w:p>
-            <w:pPr>
-              <w:pStyle w:val="Compact"/>
-              <w:jc w:val="right"/>
-            </w:pPr>
-            <w:r>
-              <w:t xml:space="preserve">1.7</w:t>
-            </w:r>
-          </w:p>
-        </w:tc>
-        <w:tc>
-          <w:tcPr/>
-          <w:p>
-            <w:pPr>
-              <w:pStyle w:val="Compact"/>
-              <w:jc w:val="right"/>
-            </w:pPr>
-            <w:r>
-              <w:t xml:space="preserve">0.4</w:t>
-            </w:r>
-          </w:p>
-        </w:tc>
-        <w:tc>
-          <w:tcPr/>
-          <w:p>
-            <w:pPr>
-              <w:pStyle w:val="Compact"/>
-              <w:jc w:val="left"/>
-            </w:pPr>
-            <w:r>
-              <w:t xml:space="preserve">setosa</w:t>
-            </w:r>
-          </w:p>
+          <w:tbl>
+            <w:tblPr>
+              <w:tblStyle w:val="Table"/>
+              <w:tblW w:type="auto" w:w="0"/>
+              <w:tblLook w:firstRow="1" w:lastRow="0" w:firstColumn="0" w:lastColumn="0" w:noHBand="0" w:noVBand="0" w:val="0020"/>
+              <w:jc w:val="start"/>
+            </w:tblPr>
+            <w:tblGrid>
+              <w:gridCol w:w="1584"/>
+              <w:gridCol w:w="1584"/>
+              <w:gridCol w:w="1584"/>
+              <w:gridCol w:w="1584"/>
+              <w:gridCol w:w="1584"/>
+            </w:tblGrid>
+            <w:tr>
+              <w:trPr>
+                <w:tblHeader w:val="true"/>
+              </w:trPr>
+              <w:tc>
+                <w:tcPr/>
+                <w:p>
+                  <w:pPr>
+                    <w:pStyle w:val="Compact"/>
+                    <w:jc w:val="right"/>
+                    <w:jc w:val="center"/>
+                  </w:pPr>
+                  <w:r>
+                    <w:t xml:space="preserve">Sepal.Length</w:t>
+                  </w:r>
+                </w:p>
+              </w:tc>
+              <w:tc>
+                <w:tcPr/>
+                <w:p>
+                  <w:pPr>
+                    <w:pStyle w:val="Compact"/>
+                    <w:jc w:val="right"/>
+                    <w:jc w:val="center"/>
+                  </w:pPr>
+                  <w:r>
+                    <w:t xml:space="preserve">Sepal.Width</w:t>
+                  </w:r>
+                </w:p>
+              </w:tc>
+              <w:tc>
+                <w:tcPr/>
+                <w:p>
+                  <w:pPr>
+                    <w:pStyle w:val="Compact"/>
+                    <w:jc w:val="right"/>
+                    <w:jc w:val="center"/>
+                  </w:pPr>
+                  <w:r>
+                    <w:t xml:space="preserve">Petal.Length</w:t>
+                  </w:r>
+                </w:p>
+              </w:tc>
+              <w:tc>
+                <w:tcPr/>
+                <w:p>
+                  <w:pPr>
+                    <w:pStyle w:val="Compact"/>
+                    <w:jc w:val="right"/>
+                    <w:jc w:val="center"/>
+                  </w:pPr>
+                  <w:r>
+                    <w:t xml:space="preserve">Petal.Width</w:t>
+                  </w:r>
+                </w:p>
+              </w:tc>
+              <w:tc>
+                <w:tcPr/>
+                <w:p>
+                  <w:pPr>
+                    <w:pStyle w:val="Compact"/>
+                    <w:jc w:val="left"/>
+                    <w:jc w:val="center"/>
+                  </w:pPr>
+                  <w:r>
+                    <w:t xml:space="preserve">Species</w:t>
+                  </w:r>
+                </w:p>
+              </w:tc>
+            </w:tr>
+            <w:tr>
+              <w:tc>
+                <w:tcPr/>
+                <w:p>
+                  <w:pPr>
+                    <w:pStyle w:val="Compact"/>
+                    <w:jc w:val="right"/>
+                    <w:jc w:val="center"/>
+                  </w:pPr>
+                  <w:r>
+                    <w:t xml:space="preserve">5.1</w:t>
+                  </w:r>
+                </w:p>
+              </w:tc>
+              <w:tc>
+                <w:tcPr/>
+                <w:p>
+                  <w:pPr>
+                    <w:pStyle w:val="Compact"/>
+                    <w:jc w:val="right"/>
+                    <w:jc w:val="center"/>
+                  </w:pPr>
+                  <w:r>
+                    <w:t xml:space="preserve">3.5</w:t>
+                  </w:r>
+                </w:p>
+              </w:tc>
+              <w:tc>
+                <w:tcPr/>
+                <w:p>
+                  <w:pPr>
+                    <w:pStyle w:val="Compact"/>
+                    <w:jc w:val="right"/>
+                    <w:jc w:val="center"/>
+                  </w:pPr>
+                  <w:r>
+                    <w:t xml:space="preserve">1.4</w:t>
+                  </w:r>
+                </w:p>
+              </w:tc>
+              <w:tc>
+                <w:tcPr/>
+                <w:p>
+                  <w:pPr>
+                    <w:pStyle w:val="Compact"/>
+                    <w:jc w:val="right"/>
+                    <w:jc w:val="center"/>
+                  </w:pPr>
+                  <w:r>
+                    <w:t xml:space="preserve">0.2</w:t>
+                  </w:r>
+                </w:p>
+              </w:tc>
+              <w:tc>
+                <w:tcPr/>
+                <w:p>
+                  <w:pPr>
+                    <w:pStyle w:val="Compact"/>
+                    <w:jc w:val="left"/>
+                    <w:jc w:val="center"/>
+                  </w:pPr>
+                  <w:r>
+                    <w:t xml:space="preserve">setosa</w:t>
+                  </w:r>
+                </w:p>
+              </w:tc>
+            </w:tr>
+            <w:tr>
+              <w:tc>
+                <w:tcPr/>
+                <w:p>
+                  <w:pPr>
+                    <w:pStyle w:val="Compact"/>
+                    <w:jc w:val="right"/>
+                    <w:jc w:val="center"/>
+                  </w:pPr>
+                  <w:r>
+                    <w:t xml:space="preserve">4.9</w:t>
+                  </w:r>
+                </w:p>
+              </w:tc>
+              <w:tc>
+                <w:tcPr/>
+                <w:p>
+                  <w:pPr>
+                    <w:pStyle w:val="Compact"/>
+                    <w:jc w:val="right"/>
+                    <w:jc w:val="center"/>
+                  </w:pPr>
+                  <w:r>
+                    <w:t xml:space="preserve">3.0</w:t>
+                  </w:r>
+                </w:p>
+              </w:tc>
+              <w:tc>
+                <w:tcPr/>
+                <w:p>
+                  <w:pPr>
+                    <w:pStyle w:val="Compact"/>
+                    <w:jc w:val="right"/>
+                    <w:jc w:val="center"/>
+                  </w:pPr>
+                  <w:r>
+                    <w:t xml:space="preserve">1.4</w:t>
+                  </w:r>
+                </w:p>
+              </w:tc>
+              <w:tc>
+                <w:tcPr/>
+                <w:p>
+                  <w:pPr>
+                    <w:pStyle w:val="Compact"/>
+                    <w:jc w:val="right"/>
+                    <w:jc w:val="center"/>
+                  </w:pPr>
+                  <w:r>
+                    <w:t xml:space="preserve">0.2</w:t>
+                  </w:r>
+                </w:p>
+              </w:tc>
+              <w:tc>
+                <w:tcPr/>
+                <w:p>
+                  <w:pPr>
+                    <w:pStyle w:val="Compact"/>
+                    <w:jc w:val="left"/>
+                    <w:jc w:val="center"/>
+                  </w:pPr>
+                  <w:r>
+                    <w:t xml:space="preserve">setosa</w:t>
+                  </w:r>
+                </w:p>
+              </w:tc>
+            </w:tr>
+            <w:tr>
+              <w:tc>
+                <w:tcPr/>
+                <w:p>
+                  <w:pPr>
+                    <w:pStyle w:val="Compact"/>
+                    <w:jc w:val="right"/>
+                    <w:jc w:val="center"/>
+                  </w:pPr>
+                  <w:r>
+                    <w:t xml:space="preserve">4.7</w:t>
+                  </w:r>
+                </w:p>
+              </w:tc>
+              <w:tc>
+                <w:tcPr/>
+                <w:p>
+                  <w:pPr>
+                    <w:pStyle w:val="Compact"/>
+                    <w:jc w:val="right"/>
+                    <w:jc w:val="center"/>
+                  </w:pPr>
+                  <w:r>
+                    <w:t xml:space="preserve">3.2</w:t>
+                  </w:r>
+                </w:p>
+              </w:tc>
+              <w:tc>
+                <w:tcPr/>
+                <w:p>
+                  <w:pPr>
+                    <w:pStyle w:val="Compact"/>
+                    <w:jc w:val="right"/>
+                    <w:jc w:val="center"/>
+                  </w:pPr>
+                  <w:r>
+                    <w:t xml:space="preserve">1.3</w:t>
+                  </w:r>
+                </w:p>
+              </w:tc>
+              <w:tc>
+                <w:tcPr/>
+                <w:p>
+                  <w:pPr>
+                    <w:pStyle w:val="Compact"/>
+                    <w:jc w:val="right"/>
+                    <w:jc w:val="center"/>
+                  </w:pPr>
+                  <w:r>
+                    <w:t xml:space="preserve">0.2</w:t>
+                  </w:r>
+                </w:p>
+              </w:tc>
+              <w:tc>
+                <w:tcPr/>
+                <w:p>
+                  <w:pPr>
+                    <w:pStyle w:val="Compact"/>
+                    <w:jc w:val="left"/>
+                    <w:jc w:val="center"/>
+                  </w:pPr>
+                  <w:r>
+                    <w:t xml:space="preserve">setosa</w:t>
+                  </w:r>
+                </w:p>
+              </w:tc>
+            </w:tr>
+            <w:tr>
+              <w:tc>
+                <w:tcPr/>
+                <w:p>
+                  <w:pPr>
+                    <w:pStyle w:val="Compact"/>
+                    <w:jc w:val="right"/>
+                    <w:jc w:val="center"/>
+                  </w:pPr>
+                  <w:r>
+                    <w:t xml:space="preserve">4.6</w:t>
+                  </w:r>
+                </w:p>
+              </w:tc>
+              <w:tc>
+                <w:tcPr/>
+                <w:p>
+                  <w:pPr>
+                    <w:pStyle w:val="Compact"/>
+                    <w:jc w:val="right"/>
+                    <w:jc w:val="center"/>
+                  </w:pPr>
+                  <w:r>
+                    <w:t xml:space="preserve">3.1</w:t>
+                  </w:r>
+                </w:p>
+              </w:tc>
+              <w:tc>
+                <w:tcPr/>
+                <w:p>
+                  <w:pPr>
+                    <w:pStyle w:val="Compact"/>
+                    <w:jc w:val="right"/>
+                    <w:jc w:val="center"/>
+                  </w:pPr>
+                  <w:r>
+                    <w:t xml:space="preserve">1.5</w:t>
+                  </w:r>
+                </w:p>
+              </w:tc>
+              <w:tc>
+                <w:tcPr/>
+                <w:p>
+                  <w:pPr>
+                    <w:pStyle w:val="Compact"/>
+                    <w:jc w:val="right"/>
+                    <w:jc w:val="center"/>
+                  </w:pPr>
+                  <w:r>
+                    <w:t xml:space="preserve">0.2</w:t>
+                  </w:r>
+                </w:p>
+              </w:tc>
+              <w:tc>
+                <w:tcPr/>
+                <w:p>
+                  <w:pPr>
+                    <w:pStyle w:val="Compact"/>
+                    <w:jc w:val="left"/>
+                    <w:jc w:val="center"/>
+                  </w:pPr>
+                  <w:r>
+                    <w:t xml:space="preserve">setosa</w:t>
+                  </w:r>
+                </w:p>
+              </w:tc>
+            </w:tr>
+            <w:tr>
+              <w:tc>
+                <w:tcPr/>
+                <w:p>
+                  <w:pPr>
+                    <w:pStyle w:val="Compact"/>
+                    <w:jc w:val="right"/>
+                    <w:jc w:val="center"/>
+                  </w:pPr>
+                  <w:r>
+                    <w:t xml:space="preserve">5.0</w:t>
+                  </w:r>
+                </w:p>
+              </w:tc>
+              <w:tc>
+                <w:tcPr/>
+                <w:p>
+                  <w:pPr>
+                    <w:pStyle w:val="Compact"/>
+                    <w:jc w:val="right"/>
+                    <w:jc w:val="center"/>
+                  </w:pPr>
+                  <w:r>
+                    <w:t xml:space="preserve">3.6</w:t>
+                  </w:r>
+                </w:p>
+              </w:tc>
+              <w:tc>
+                <w:tcPr/>
+                <w:p>
+                  <w:pPr>
+                    <w:pStyle w:val="Compact"/>
+                    <w:jc w:val="right"/>
+                    <w:jc w:val="center"/>
+                  </w:pPr>
+                  <w:r>
+                    <w:t xml:space="preserve">1.4</w:t>
+                  </w:r>
+                </w:p>
+              </w:tc>
+              <w:tc>
+                <w:tcPr/>
+                <w:p>
+                  <w:pPr>
+                    <w:pStyle w:val="Compact"/>
+                    <w:jc w:val="right"/>
+                    <w:jc w:val="center"/>
+                  </w:pPr>
+                  <w:r>
+                    <w:t xml:space="preserve">0.2</w:t>
+                  </w:r>
+                </w:p>
+              </w:tc>
+              <w:tc>
+                <w:tcPr/>
+                <w:p>
+                  <w:pPr>
+                    <w:pStyle w:val="Compact"/>
+                    <w:jc w:val="left"/>
+                    <w:jc w:val="center"/>
+                  </w:pPr>
+                  <w:r>
+                    <w:t xml:space="preserve">setosa</w:t>
+                  </w:r>
+                </w:p>
+              </w:tc>
+            </w:tr>
+            <w:tr>
+              <w:tc>
+                <w:tcPr/>
+                <w:p>
+                  <w:pPr>
+                    <w:pStyle w:val="Compact"/>
+                    <w:jc w:val="right"/>
+                    <w:jc w:val="center"/>
+                  </w:pPr>
+                  <w:r>
+                    <w:t xml:space="preserve">5.4</w:t>
+                  </w:r>
+                </w:p>
+              </w:tc>
+              <w:tc>
+                <w:tcPr/>
+                <w:p>
+                  <w:pPr>
+                    <w:pStyle w:val="Compact"/>
+                    <w:jc w:val="right"/>
+                    <w:jc w:val="center"/>
+                  </w:pPr>
+                  <w:r>
+                    <w:t xml:space="preserve">3.9</w:t>
+                  </w:r>
+                </w:p>
+              </w:tc>
+              <w:tc>
+                <w:tcPr/>
+                <w:p>
+                  <w:pPr>
+                    <w:pStyle w:val="Compact"/>
+                    <w:jc w:val="right"/>
+                    <w:jc w:val="center"/>
+                  </w:pPr>
+                  <w:r>
+                    <w:t xml:space="preserve">1.7</w:t>
+                  </w:r>
+                </w:p>
+              </w:tc>
+              <w:tc>
+                <w:tcPr/>
+                <w:p>
+                  <w:pPr>
+                    <w:pStyle w:val="Compact"/>
+                    <w:jc w:val="right"/>
+                    <w:jc w:val="center"/>
+                  </w:pPr>
+                  <w:r>
+                    <w:t xml:space="preserve">0.4</w:t>
+                  </w:r>
+                </w:p>
+              </w:tc>
+              <w:tc>
+                <w:tcPr/>
+                <w:p>
+                  <w:pPr>
+                    <w:pStyle w:val="Compact"/>
+                    <w:jc w:val="left"/>
+                    <w:jc w:val="center"/>
+                  </w:pPr>
+                  <w:r>
+                    <w:t xml:space="preserve">setosa</w:t>
+                  </w:r>
+                </w:p>
+              </w:tc>
+            </w:tr>
+          </w:tbl>
+          <w:bookmarkEnd w:id="45"/>
+          <w:p/>
         </w:tc>
       </w:tr>
     </w:tbl>
-    <w:bookmarkEnd w:id="45"/>
     <w:bookmarkEnd w:id="46"/>
     <w:bookmarkEnd w:id="47"/>
     <w:bookmarkStart w:id="50" w:name="rendering-with-code"/>
